--- a/Course 3 - API End Points and Communication/API End Points and Communication - Day 3 - 27 Feb 2025 - annotation base DI.docx
+++ b/Course 3 - API End Points and Communication/API End Points and Communication - Day 3 - 27 Feb 2025 - annotation base DI.docx
@@ -610,6 +610,85 @@
         </w:rPr>
         <w:t xml:space="preserve"> This annotation we can use on property level. It is use to set the default value for that property. </w:t>
       </w:r>
+    </w:p>
+    <w:p>
+      <w:pPr>
+        <w:rPr>
+          <w:sz w:val="28"/>
+          <w:szCs w:val="28"/>
+        </w:rPr>
+      </w:pPr>
+    </w:p>
+    <w:p>
+      <w:pPr>
+        <w:rPr>
+          <w:sz w:val="28"/>
+          <w:szCs w:val="28"/>
+        </w:rPr>
+      </w:pPr>
+    </w:p>
+    <w:p>
+      <w:pPr>
+        <w:rPr>
+          <w:sz w:val="28"/>
+          <w:szCs w:val="28"/>
+        </w:rPr>
+      </w:pPr>
+      <w:r>
+        <w:rPr>
+          <w:sz w:val="28"/>
+          <w:szCs w:val="28"/>
+          <w:highlight w:val="yellow"/>
+        </w:rPr>
+        <w:lastRenderedPageBreak/>
+        <w:t>@Configuration :</w:t>
+      </w:r>
+      <w:r>
+        <w:rPr>
+          <w:sz w:val="28"/>
+          <w:szCs w:val="28"/>
+        </w:rPr>
+        <w:t xml:space="preserve"> This annotation is class level annotation. This annotation is replacement of xml file. </w:t>
+      </w:r>
+    </w:p>
+    <w:p>
+      <w:pPr>
+        <w:rPr>
+          <w:sz w:val="28"/>
+          <w:szCs w:val="28"/>
+        </w:rPr>
+      </w:pPr>
+      <w:r>
+        <w:rPr>
+          <w:sz w:val="28"/>
+          <w:szCs w:val="28"/>
+          <w:highlight w:val="yellow"/>
+        </w:rPr>
+        <w:t>@ComponentScan:</w:t>
+      </w:r>
+      <w:r>
+        <w:rPr>
+          <w:sz w:val="28"/>
+          <w:szCs w:val="28"/>
+        </w:rPr>
+        <w:t xml:space="preserve"> this annotation is use to enable @Compoennt annotation. </w:t>
+      </w:r>
+    </w:p>
+    <w:p>
+      <w:pPr>
+        <w:rPr>
+          <w:sz w:val="28"/>
+          <w:szCs w:val="28"/>
+        </w:rPr>
+      </w:pPr>
+    </w:p>
+    <w:p>
+      <w:pPr>
+        <w:rPr>
+          <w:sz w:val="28"/>
+          <w:szCs w:val="28"/>
+        </w:rPr>
+      </w:pPr>
     </w:p>
     <w:p>
       <w:pPr>

--- a/Course 3 - API End Points and Communication/API End Points and Communication - Day 3 - 27 Feb 2025 - annotation base DI.docx
+++ b/Course 3 - API End Points and Communication/API End Points and Communication - Day 3 - 27 Feb 2025 - annotation base DI.docx
@@ -124,7 +124,16 @@
           <w:szCs w:val="28"/>
           <w:highlight w:val="yellow"/>
         </w:rPr>
-        <w:t>@Component</w:t>
+        <w:t>@</w:t>
+      </w:r>
+      <w:proofErr w:type="gramStart"/>
+      <w:r>
+        <w:rPr>
+          <w:sz w:val="28"/>
+          <w:szCs w:val="28"/>
+          <w:highlight w:val="yellow"/>
+        </w:rPr>
+        <w:t>Component</w:t>
       </w:r>
       <w:r>
         <w:rPr>
@@ -141,6 +150,7 @@
         </w:rPr>
         <w:t>:</w:t>
       </w:r>
+      <w:proofErr w:type="gramEnd"/>
       <w:r>
         <w:rPr>
           <w:sz w:val="28"/>
@@ -198,6 +208,7 @@
         <w:t>&lt;bean class=”</w:t>
       </w:r>
       <w:proofErr w:type="spellStart"/>
+      <w:proofErr w:type="gramStart"/>
       <w:r>
         <w:rPr>
           <w:sz w:val="28"/>
@@ -206,6 +217,7 @@
         <w:t>com.Address</w:t>
       </w:r>
       <w:proofErr w:type="spellEnd"/>
+      <w:proofErr w:type="gramEnd"/>
       <w:r>
         <w:rPr>
           <w:sz w:val="28"/>
@@ -226,7 +238,39 @@
           <w:sz w:val="28"/>
           <w:szCs w:val="28"/>
         </w:rPr>
-        <w:t>By default id is class name using camel naming rules. If class contains one word then it must be in lower case. If class contains more than one word then 2</w:t>
+        <w:t xml:space="preserve">By </w:t>
+      </w:r>
+      <w:proofErr w:type="gramStart"/>
+      <w:r>
+        <w:rPr>
+          <w:sz w:val="28"/>
+          <w:szCs w:val="28"/>
+        </w:rPr>
+        <w:t>default</w:t>
+      </w:r>
+      <w:proofErr w:type="gramEnd"/>
+      <w:r>
+        <w:rPr>
+          <w:sz w:val="28"/>
+          <w:szCs w:val="28"/>
+        </w:rPr>
+        <w:t xml:space="preserve"> id is class name using camel naming rules. If class contains one </w:t>
+      </w:r>
+      <w:proofErr w:type="gramStart"/>
+      <w:r>
+        <w:rPr>
+          <w:sz w:val="28"/>
+          <w:szCs w:val="28"/>
+        </w:rPr>
+        <w:t>word</w:t>
+      </w:r>
+      <w:proofErr w:type="gramEnd"/>
+      <w:r>
+        <w:rPr>
+          <w:sz w:val="28"/>
+          <w:szCs w:val="28"/>
+        </w:rPr>
+        <w:t xml:space="preserve"> then it must be in lower case. If class contains more than one word then 2</w:t>
       </w:r>
       <w:r>
         <w:rPr>
@@ -256,7 +300,23 @@
           <w:sz w:val="28"/>
           <w:szCs w:val="28"/>
         </w:rPr>
-        <w:t xml:space="preserve">If class name is Address : then id is </w:t>
+        <w:t xml:space="preserve">If class name is </w:t>
+      </w:r>
+      <w:proofErr w:type="gramStart"/>
+      <w:r>
+        <w:rPr>
+          <w:sz w:val="28"/>
+          <w:szCs w:val="28"/>
+        </w:rPr>
+        <w:t>Address :</w:t>
+      </w:r>
+      <w:proofErr w:type="gramEnd"/>
+      <w:r>
+        <w:rPr>
+          <w:sz w:val="28"/>
+          <w:szCs w:val="28"/>
+        </w:rPr>
+        <w:t xml:space="preserve"> then id is </w:t>
       </w:r>
       <w:r>
         <w:rPr>
@@ -350,14 +410,31 @@
           <w:szCs w:val="28"/>
           <w:highlight w:val="yellow"/>
         </w:rPr>
-        <w:t>@Autowired</w:t>
-      </w:r>
-      <w:r>
-        <w:rPr>
-          <w:sz w:val="28"/>
-          <w:szCs w:val="28"/>
-        </w:rPr>
-        <w:t xml:space="preserve"> : this annotation we need to use on object level or complex property level. </w:t>
+        <w:t>@</w:t>
+      </w:r>
+      <w:proofErr w:type="gramStart"/>
+      <w:r>
+        <w:rPr>
+          <w:sz w:val="28"/>
+          <w:szCs w:val="28"/>
+          <w:highlight w:val="yellow"/>
+        </w:rPr>
+        <w:t>Autowired</w:t>
+      </w:r>
+      <w:r>
+        <w:rPr>
+          <w:sz w:val="28"/>
+          <w:szCs w:val="28"/>
+        </w:rPr>
+        <w:t xml:space="preserve"> :</w:t>
+      </w:r>
+      <w:proofErr w:type="gramEnd"/>
+      <w:r>
+        <w:rPr>
+          <w:sz w:val="28"/>
+          <w:szCs w:val="28"/>
+        </w:rPr>
+        <w:t xml:space="preserve"> this annotation we need to use on object level or complex property level. </w:t>
       </w:r>
     </w:p>
     <w:p>
@@ -378,43 +455,108 @@
           <w:szCs w:val="28"/>
           <w:highlight w:val="yellow"/>
         </w:rPr>
-        <w:t>@Scope</w:t>
-      </w:r>
-      <w:r>
-        <w:rPr>
-          <w:sz w:val="28"/>
-          <w:szCs w:val="28"/>
-        </w:rPr>
-        <w:t xml:space="preserve"> : this annotation we need to use on class level. </w:t>
-      </w:r>
-      <w:r>
-        <w:rPr>
-          <w:sz w:val="28"/>
-          <w:szCs w:val="28"/>
-        </w:rPr>
-        <w:t xml:space="preserve">By default scope is singleton </w:t>
-      </w:r>
-    </w:p>
-    <w:p>
-      <w:pPr>
-        <w:rPr>
-          <w:sz w:val="28"/>
-          <w:szCs w:val="28"/>
-        </w:rPr>
-      </w:pPr>
-      <w:r>
-        <w:rPr>
-          <w:sz w:val="28"/>
-          <w:szCs w:val="28"/>
-        </w:rPr>
-        <w:t xml:space="preserve">By default @Component annotation is not enable. </w:t>
-      </w:r>
-      <w:r>
-        <w:rPr>
-          <w:sz w:val="28"/>
-          <w:szCs w:val="28"/>
-        </w:rPr>
-        <w:t xml:space="preserve">To enable this annotation we need to use </w:t>
+        <w:t>@</w:t>
+      </w:r>
+      <w:proofErr w:type="gramStart"/>
+      <w:r>
+        <w:rPr>
+          <w:sz w:val="28"/>
+          <w:szCs w:val="28"/>
+          <w:highlight w:val="yellow"/>
+        </w:rPr>
+        <w:t>Scope</w:t>
+      </w:r>
+      <w:r>
+        <w:rPr>
+          <w:sz w:val="28"/>
+          <w:szCs w:val="28"/>
+        </w:rPr>
+        <w:t xml:space="preserve"> :</w:t>
+      </w:r>
+      <w:proofErr w:type="gramEnd"/>
+      <w:r>
+        <w:rPr>
+          <w:sz w:val="28"/>
+          <w:szCs w:val="28"/>
+        </w:rPr>
+        <w:t xml:space="preserve"> this annotation we need to use on class level. </w:t>
+      </w:r>
+      <w:r>
+        <w:rPr>
+          <w:sz w:val="28"/>
+          <w:szCs w:val="28"/>
+        </w:rPr>
+        <w:t xml:space="preserve">By </w:t>
+      </w:r>
+      <w:proofErr w:type="gramStart"/>
+      <w:r>
+        <w:rPr>
+          <w:sz w:val="28"/>
+          <w:szCs w:val="28"/>
+        </w:rPr>
+        <w:t>default</w:t>
+      </w:r>
+      <w:proofErr w:type="gramEnd"/>
+      <w:r>
+        <w:rPr>
+          <w:sz w:val="28"/>
+          <w:szCs w:val="28"/>
+        </w:rPr>
+        <w:t xml:space="preserve"> scope is singleton </w:t>
+      </w:r>
+    </w:p>
+    <w:p>
+      <w:pPr>
+        <w:rPr>
+          <w:sz w:val="28"/>
+          <w:szCs w:val="28"/>
+        </w:rPr>
+      </w:pPr>
+      <w:r>
+        <w:rPr>
+          <w:sz w:val="28"/>
+          <w:szCs w:val="28"/>
+        </w:rPr>
+        <w:t xml:space="preserve">By </w:t>
+      </w:r>
+      <w:proofErr w:type="gramStart"/>
+      <w:r>
+        <w:rPr>
+          <w:sz w:val="28"/>
+          <w:szCs w:val="28"/>
+        </w:rPr>
+        <w:t>default</w:t>
+      </w:r>
+      <w:proofErr w:type="gramEnd"/>
+      <w:r>
+        <w:rPr>
+          <w:sz w:val="28"/>
+          <w:szCs w:val="28"/>
+        </w:rPr>
+        <w:t xml:space="preserve"> @Component annotation is not enable. </w:t>
+      </w:r>
+      <w:r>
+        <w:rPr>
+          <w:sz w:val="28"/>
+          <w:szCs w:val="28"/>
+        </w:rPr>
+        <w:t xml:space="preserve">To enable this </w:t>
+      </w:r>
+      <w:proofErr w:type="gramStart"/>
+      <w:r>
+        <w:rPr>
+          <w:sz w:val="28"/>
+          <w:szCs w:val="28"/>
+        </w:rPr>
+        <w:t>annotation</w:t>
+      </w:r>
+      <w:proofErr w:type="gramEnd"/>
+      <w:r>
+        <w:rPr>
+          <w:sz w:val="28"/>
+          <w:szCs w:val="28"/>
+        </w:rPr>
+        <w:t xml:space="preserve"> we need to use </w:t>
       </w:r>
     </w:p>
     <w:p>
@@ -523,6 +665,7 @@
         </w:rPr>
       </w:pPr>
       <w:proofErr w:type="spellStart"/>
+      <w:proofErr w:type="gramStart"/>
       <w:r>
         <w:rPr>
           <w:sz w:val="28"/>
@@ -537,7 +680,15 @@
           <w:sz w:val="28"/>
           <w:szCs w:val="28"/>
         </w:rPr>
-        <w:t xml:space="preserve"> : </w:t>
+        <w:t xml:space="preserve"> :</w:t>
+      </w:r>
+      <w:proofErr w:type="gramEnd"/>
+      <w:r>
+        <w:rPr>
+          <w:sz w:val="28"/>
+          <w:szCs w:val="28"/>
+        </w:rPr>
+        <w:t xml:space="preserve"> </w:t>
       </w:r>
       <w:proofErr w:type="spellStart"/>
       <w:r>
@@ -601,8 +752,18 @@
           <w:szCs w:val="28"/>
           <w:highlight w:val="yellow"/>
         </w:rPr>
-        <w:t>@Value annotation :</w:t>
-      </w:r>
+        <w:t xml:space="preserve">@Value </w:t>
+      </w:r>
+      <w:proofErr w:type="gramStart"/>
+      <w:r>
+        <w:rPr>
+          <w:sz w:val="28"/>
+          <w:szCs w:val="28"/>
+          <w:highlight w:val="yellow"/>
+        </w:rPr>
+        <w:t>annotation :</w:t>
+      </w:r>
+      <w:proofErr w:type="gramEnd"/>
       <w:r>
         <w:rPr>
           <w:sz w:val="28"/>
@@ -641,8 +802,669 @@
           <w:highlight w:val="yellow"/>
         </w:rPr>
         <w:lastRenderedPageBreak/>
-        <w:t>@Configuration :</w:t>
-      </w:r>
+        <w:t>Using Spring Framework improved model layer</w:t>
+      </w:r>
+    </w:p>
+    <w:p>
+      <w:pPr>
+        <w:rPr>
+          <w:sz w:val="28"/>
+          <w:szCs w:val="28"/>
+        </w:rPr>
+      </w:pPr>
+      <w:r>
+        <w:rPr>
+          <w:sz w:val="28"/>
+          <w:szCs w:val="28"/>
+        </w:rPr>
+        <w:t xml:space="preserve">Java Bean class or POJO class </w:t>
+      </w:r>
+      <w:r>
+        <w:rPr>
+          <w:sz w:val="28"/>
+          <w:szCs w:val="28"/>
+        </w:rPr>
+        <w:tab/>
+      </w:r>
+      <w:r>
+        <w:rPr>
+          <w:sz w:val="28"/>
+          <w:szCs w:val="28"/>
+          <w:highlight w:val="yellow"/>
+        </w:rPr>
+        <w:t>@Component</w:t>
+      </w:r>
+      <w:r>
+        <w:rPr>
+          <w:sz w:val="28"/>
+          <w:szCs w:val="28"/>
+        </w:rPr>
+        <w:t xml:space="preserve"> </w:t>
+      </w:r>
+      <w:r>
+        <w:rPr>
+          <w:sz w:val="28"/>
+          <w:szCs w:val="28"/>
+        </w:rPr>
+        <w:t>scope prot</w:t>
+      </w:r>
+      <w:r>
+        <w:rPr>
+          <w:sz w:val="28"/>
+          <w:szCs w:val="28"/>
+        </w:rPr>
+        <w:t xml:space="preserve">otype. </w:t>
+      </w:r>
+    </w:p>
+    <w:p>
+      <w:pPr>
+        <w:ind w:left="2880" w:hanging="2880"/>
+        <w:rPr>
+          <w:sz w:val="28"/>
+          <w:szCs w:val="28"/>
+        </w:rPr>
+      </w:pPr>
+      <w:r>
+        <w:rPr>
+          <w:sz w:val="28"/>
+          <w:szCs w:val="28"/>
+        </w:rPr>
+        <w:t xml:space="preserve">Service class </w:t>
+      </w:r>
+      <w:r>
+        <w:rPr>
+          <w:sz w:val="28"/>
+          <w:szCs w:val="28"/>
+        </w:rPr>
+        <w:tab/>
+      </w:r>
+      <w:r>
+        <w:rPr>
+          <w:sz w:val="28"/>
+          <w:szCs w:val="28"/>
+          <w:highlight w:val="yellow"/>
+        </w:rPr>
+        <w:t>@</w:t>
+      </w:r>
+      <w:proofErr w:type="gramStart"/>
+      <w:r>
+        <w:rPr>
+          <w:sz w:val="28"/>
+          <w:szCs w:val="28"/>
+          <w:highlight w:val="yellow"/>
+        </w:rPr>
+        <w:t>Service</w:t>
+      </w:r>
+      <w:r>
+        <w:rPr>
+          <w:sz w:val="28"/>
+          <w:szCs w:val="28"/>
+        </w:rPr>
+        <w:t xml:space="preserve">  :</w:t>
+      </w:r>
+      <w:proofErr w:type="gramEnd"/>
+      <w:r>
+        <w:rPr>
+          <w:sz w:val="28"/>
+          <w:szCs w:val="28"/>
+        </w:rPr>
+        <w:t xml:space="preserve"> this annotation we need to use to service class. this is service layer annotation. </w:t>
+      </w:r>
+      <w:r>
+        <w:rPr>
+          <w:sz w:val="28"/>
+          <w:szCs w:val="28"/>
+        </w:rPr>
+        <w:t xml:space="preserve">It must singleton. </w:t>
+      </w:r>
+    </w:p>
+    <w:p>
+      <w:pPr>
+        <w:ind w:left="2160" w:hanging="2160"/>
+        <w:rPr>
+          <w:sz w:val="28"/>
+          <w:szCs w:val="28"/>
+        </w:rPr>
+      </w:pPr>
+      <w:r>
+        <w:rPr>
+          <w:sz w:val="28"/>
+          <w:szCs w:val="28"/>
+        </w:rPr>
+        <w:t xml:space="preserve">Dao class </w:t>
+      </w:r>
+      <w:r>
+        <w:rPr>
+          <w:sz w:val="28"/>
+          <w:szCs w:val="28"/>
+        </w:rPr>
+        <w:tab/>
+      </w:r>
+      <w:r>
+        <w:rPr>
+          <w:sz w:val="28"/>
+          <w:szCs w:val="28"/>
+          <w:highlight w:val="yellow"/>
+        </w:rPr>
+        <w:t>@Repository</w:t>
+      </w:r>
+      <w:r>
+        <w:rPr>
+          <w:sz w:val="28"/>
+          <w:szCs w:val="28"/>
+        </w:rPr>
+        <w:t xml:space="preserve">: this annotation we need to use on DAO layer class. this is dao layer specific annotation. It must singleton </w:t>
+      </w:r>
+    </w:p>
+    <w:p>
+      <w:pPr>
+        <w:rPr>
+          <w:sz w:val="28"/>
+          <w:szCs w:val="28"/>
+        </w:rPr>
+      </w:pPr>
+      <w:r>
+        <w:rPr>
+          <w:sz w:val="28"/>
+          <w:szCs w:val="28"/>
+        </w:rPr>
+        <w:t>Resource class</w:t>
+      </w:r>
+      <w:r>
+        <w:rPr>
+          <w:sz w:val="28"/>
+          <w:szCs w:val="28"/>
+        </w:rPr>
+        <w:t xml:space="preserve">: it </w:t>
+      </w:r>
+      <w:proofErr w:type="gramStart"/>
+      <w:r>
+        <w:rPr>
+          <w:sz w:val="28"/>
+          <w:szCs w:val="28"/>
+        </w:rPr>
+        <w:t>provide</w:t>
+      </w:r>
+      <w:proofErr w:type="gramEnd"/>
+      <w:r>
+        <w:rPr>
+          <w:sz w:val="28"/>
+          <w:szCs w:val="28"/>
+        </w:rPr>
+        <w:t xml:space="preserve"> the data base connection </w:t>
+      </w:r>
+    </w:p>
+    <w:p>
+      <w:pPr>
+        <w:pStyle w:val="ListParagraph"/>
+        <w:numPr>
+          <w:ilvl w:val="0"/>
+          <w:numId w:val="6"/>
+        </w:numPr>
+        <w:rPr>
+          <w:sz w:val="28"/>
+          <w:szCs w:val="28"/>
+        </w:rPr>
+      </w:pPr>
+      <w:r>
+        <w:rPr>
+          <w:sz w:val="28"/>
+          <w:szCs w:val="28"/>
+        </w:rPr>
+        <w:t xml:space="preserve">We can get from </w:t>
+      </w:r>
+      <w:r>
+        <w:rPr>
+          <w:sz w:val="28"/>
+          <w:szCs w:val="28"/>
+          <w:highlight w:val="yellow"/>
+        </w:rPr>
+        <w:t>xml file/property f</w:t>
+      </w:r>
+      <w:r>
+        <w:rPr>
+          <w:sz w:val="28"/>
+          <w:szCs w:val="28"/>
+          <w:highlight w:val="yellow"/>
+        </w:rPr>
+        <w:t>ile</w:t>
+      </w:r>
+      <w:r>
+        <w:rPr>
+          <w:sz w:val="28"/>
+          <w:szCs w:val="28"/>
+        </w:rPr>
+        <w:t xml:space="preserve"> or configuration class. </w:t>
+      </w:r>
+    </w:p>
+    <w:p>
+      <w:pPr>
+        <w:rPr>
+          <w:sz w:val="28"/>
+          <w:szCs w:val="28"/>
+        </w:rPr>
+      </w:pPr>
+      <w:r>
+        <w:rPr>
+          <w:sz w:val="28"/>
+          <w:szCs w:val="28"/>
+          <w:highlight w:val="yellow"/>
+        </w:rPr>
+        <w:t>Spring JDBC module</w:t>
+      </w:r>
+      <w:r>
+        <w:rPr>
+          <w:sz w:val="28"/>
+          <w:szCs w:val="28"/>
+        </w:rPr>
+        <w:t xml:space="preserve"> provide set of classes which help to improve DAO layer means </w:t>
+      </w:r>
+      <w:proofErr w:type="spellStart"/>
+      <w:r>
+        <w:rPr>
+          <w:sz w:val="28"/>
+          <w:szCs w:val="28"/>
+        </w:rPr>
+        <w:t>jdbc</w:t>
+      </w:r>
+      <w:proofErr w:type="spellEnd"/>
+      <w:r>
+        <w:rPr>
+          <w:sz w:val="28"/>
+          <w:szCs w:val="28"/>
+        </w:rPr>
+        <w:t xml:space="preserve"> code improvement. </w:t>
+      </w:r>
+    </w:p>
+    <w:p>
+      <w:pPr>
+        <w:pStyle w:val="ListParagraph"/>
+        <w:numPr>
+          <w:ilvl w:val="0"/>
+          <w:numId w:val="8"/>
+        </w:numPr>
+        <w:rPr>
+          <w:sz w:val="28"/>
+          <w:szCs w:val="28"/>
+        </w:rPr>
+      </w:pPr>
+      <w:proofErr w:type="spellStart"/>
+      <w:proofErr w:type="gramStart"/>
+      <w:r>
+        <w:rPr>
+          <w:sz w:val="28"/>
+          <w:szCs w:val="28"/>
+          <w:highlight w:val="yellow"/>
+        </w:rPr>
+        <w:t>DriverManangerDataSource</w:t>
+      </w:r>
+      <w:proofErr w:type="spellEnd"/>
+      <w:r>
+        <w:rPr>
+          <w:sz w:val="28"/>
+          <w:szCs w:val="28"/>
+        </w:rPr>
+        <w:t xml:space="preserve"> :</w:t>
+      </w:r>
+      <w:proofErr w:type="gramEnd"/>
+      <w:r>
+        <w:rPr>
+          <w:sz w:val="28"/>
+          <w:szCs w:val="28"/>
+        </w:rPr>
+        <w:t xml:space="preserve"> this class provide data base connection. </w:t>
+      </w:r>
+      <w:proofErr w:type="gramStart"/>
+      <w:r>
+        <w:rPr>
+          <w:sz w:val="28"/>
+          <w:szCs w:val="28"/>
+        </w:rPr>
+        <w:t>So</w:t>
+      </w:r>
+      <w:proofErr w:type="gramEnd"/>
+      <w:r>
+        <w:rPr>
+          <w:sz w:val="28"/>
+          <w:szCs w:val="28"/>
+        </w:rPr>
+        <w:t xml:space="preserve"> we need to do DI for this class with min 4 property as </w:t>
+      </w:r>
+      <w:proofErr w:type="spellStart"/>
+      <w:r>
+        <w:rPr>
+          <w:sz w:val="28"/>
+          <w:szCs w:val="28"/>
+        </w:rPr>
+        <w:t>drivername</w:t>
+      </w:r>
+      <w:proofErr w:type="spellEnd"/>
+      <w:r>
+        <w:rPr>
+          <w:sz w:val="28"/>
+          <w:szCs w:val="28"/>
+        </w:rPr>
+        <w:t xml:space="preserve">, </w:t>
+      </w:r>
+      <w:proofErr w:type="spellStart"/>
+      <w:r>
+        <w:rPr>
+          <w:sz w:val="28"/>
+          <w:szCs w:val="28"/>
+        </w:rPr>
+        <w:t>url</w:t>
+      </w:r>
+      <w:proofErr w:type="spellEnd"/>
+      <w:r>
+        <w:rPr>
+          <w:sz w:val="28"/>
+          <w:szCs w:val="28"/>
+        </w:rPr>
+        <w:t xml:space="preserve">, username and password. </w:t>
+      </w:r>
+    </w:p>
+    <w:p>
+      <w:pPr>
+        <w:rPr>
+          <w:sz w:val="28"/>
+          <w:szCs w:val="28"/>
+        </w:rPr>
+      </w:pPr>
+      <w:r>
+        <w:rPr>
+          <w:sz w:val="28"/>
+          <w:szCs w:val="28"/>
+        </w:rPr>
+        <w:t xml:space="preserve">We need to create maven project. </w:t>
+      </w:r>
+    </w:p>
+    <w:p>
+      <w:pPr>
+        <w:pStyle w:val="ListParagraph"/>
+        <w:numPr>
+          <w:ilvl w:val="0"/>
+          <w:numId w:val="7"/>
+        </w:numPr>
+        <w:rPr>
+          <w:sz w:val="28"/>
+          <w:szCs w:val="28"/>
+        </w:rPr>
+      </w:pPr>
+      <w:r>
+        <w:rPr>
+          <w:sz w:val="28"/>
+          <w:szCs w:val="28"/>
+        </w:rPr>
+        <w:t xml:space="preserve">Dependency </w:t>
+      </w:r>
+      <w:proofErr w:type="gramStart"/>
+      <w:r>
+        <w:rPr>
+          <w:sz w:val="28"/>
+          <w:szCs w:val="28"/>
+        </w:rPr>
+        <w:t>need</w:t>
+      </w:r>
+      <w:proofErr w:type="gramEnd"/>
+      <w:r>
+        <w:rPr>
+          <w:sz w:val="28"/>
+          <w:szCs w:val="28"/>
+        </w:rPr>
+        <w:t xml:space="preserve"> to add </w:t>
+      </w:r>
+    </w:p>
+    <w:p>
+      <w:pPr>
+        <w:pStyle w:val="ListParagraph"/>
+        <w:rPr>
+          <w:sz w:val="28"/>
+          <w:szCs w:val="28"/>
+        </w:rPr>
+      </w:pPr>
+      <w:r>
+        <w:rPr>
+          <w:sz w:val="28"/>
+          <w:szCs w:val="28"/>
+        </w:rPr>
+        <w:t xml:space="preserve">Spring Core, spring context, </w:t>
+      </w:r>
+      <w:r>
+        <w:rPr>
+          <w:sz w:val="28"/>
+          <w:szCs w:val="28"/>
+        </w:rPr>
+        <w:t xml:space="preserve">@Component, @Service, @Repository and @Autowired </w:t>
+      </w:r>
+    </w:p>
+    <w:p>
+      <w:pPr>
+        <w:pStyle w:val="ListParagraph"/>
+        <w:rPr>
+          <w:sz w:val="28"/>
+          <w:szCs w:val="28"/>
+        </w:rPr>
+      </w:pPr>
+    </w:p>
+    <w:p>
+      <w:pPr>
+        <w:pStyle w:val="ListParagraph"/>
+        <w:rPr>
+          <w:sz w:val="28"/>
+          <w:szCs w:val="28"/>
+        </w:rPr>
+      </w:pPr>
+      <w:r>
+        <w:rPr>
+          <w:sz w:val="28"/>
+          <w:szCs w:val="28"/>
+        </w:rPr>
+        <w:t>S</w:t>
+      </w:r>
+      <w:r>
+        <w:rPr>
+          <w:sz w:val="28"/>
+          <w:szCs w:val="28"/>
+        </w:rPr>
+        <w:t xml:space="preserve">pring </w:t>
+      </w:r>
+      <w:proofErr w:type="spellStart"/>
+      <w:r>
+        <w:rPr>
+          <w:sz w:val="28"/>
+          <w:szCs w:val="28"/>
+        </w:rPr>
+        <w:t>jdbc</w:t>
+      </w:r>
+      <w:proofErr w:type="spellEnd"/>
+      <w:r>
+        <w:rPr>
+          <w:sz w:val="28"/>
+          <w:szCs w:val="28"/>
+        </w:rPr>
+        <w:tab/>
+      </w:r>
+      <w:r>
+        <w:rPr>
+          <w:sz w:val="28"/>
+          <w:szCs w:val="28"/>
+        </w:rPr>
+        <w:tab/>
+        <w:t xml:space="preserve">: it </w:t>
+      </w:r>
+      <w:proofErr w:type="gramStart"/>
+      <w:r>
+        <w:rPr>
+          <w:sz w:val="28"/>
+          <w:szCs w:val="28"/>
+        </w:rPr>
+        <w:t>provide</w:t>
+      </w:r>
+      <w:proofErr w:type="gramEnd"/>
+      <w:r>
+        <w:rPr>
+          <w:sz w:val="28"/>
+          <w:szCs w:val="28"/>
+        </w:rPr>
+        <w:t xml:space="preserve"> database related classes. </w:t>
+      </w:r>
+    </w:p>
+    <w:p>
+      <w:pPr>
+        <w:pStyle w:val="ListParagraph"/>
+        <w:rPr>
+          <w:sz w:val="28"/>
+          <w:szCs w:val="28"/>
+        </w:rPr>
+      </w:pPr>
+    </w:p>
+    <w:p>
+      <w:pPr>
+        <w:pStyle w:val="ListParagraph"/>
+        <w:rPr>
+          <w:sz w:val="28"/>
+          <w:szCs w:val="28"/>
+        </w:rPr>
+      </w:pPr>
+      <w:proofErr w:type="spellStart"/>
+      <w:r>
+        <w:rPr>
+          <w:sz w:val="28"/>
+          <w:szCs w:val="28"/>
+        </w:rPr>
+        <w:t>m</w:t>
+      </w:r>
+      <w:r>
+        <w:rPr>
+          <w:sz w:val="28"/>
+          <w:szCs w:val="28"/>
+        </w:rPr>
+        <w:t>ysql</w:t>
+      </w:r>
+      <w:proofErr w:type="spellEnd"/>
+      <w:r>
+        <w:rPr>
+          <w:sz w:val="28"/>
+          <w:szCs w:val="28"/>
+        </w:rPr>
+        <w:t xml:space="preserve"> </w:t>
+      </w:r>
+      <w:proofErr w:type="gramStart"/>
+      <w:r>
+        <w:rPr>
+          <w:sz w:val="28"/>
+          <w:szCs w:val="28"/>
+        </w:rPr>
+        <w:t>connector :</w:t>
+      </w:r>
+      <w:proofErr w:type="gramEnd"/>
+      <w:r>
+        <w:rPr>
+          <w:sz w:val="28"/>
+          <w:szCs w:val="28"/>
+        </w:rPr>
+        <w:tab/>
+        <w:t xml:space="preserve"> to connect </w:t>
+      </w:r>
+      <w:proofErr w:type="spellStart"/>
+      <w:r>
+        <w:rPr>
+          <w:sz w:val="28"/>
+          <w:szCs w:val="28"/>
+        </w:rPr>
+        <w:t>mysql</w:t>
+      </w:r>
+      <w:proofErr w:type="spellEnd"/>
+      <w:r>
+        <w:rPr>
+          <w:sz w:val="28"/>
+          <w:szCs w:val="28"/>
+        </w:rPr>
+        <w:t xml:space="preserve"> database. </w:t>
+      </w:r>
+    </w:p>
+    <w:p>
+      <w:pPr>
+        <w:pStyle w:val="ListParagraph"/>
+        <w:rPr>
+          <w:sz w:val="28"/>
+          <w:szCs w:val="28"/>
+        </w:rPr>
+      </w:pPr>
+    </w:p>
+    <w:p>
+      <w:pPr>
+        <w:pStyle w:val="ListParagraph"/>
+        <w:rPr>
+          <w:sz w:val="28"/>
+          <w:szCs w:val="28"/>
+        </w:rPr>
+      </w:pPr>
+    </w:p>
+    <w:p>
+      <w:pPr>
+        <w:rPr>
+          <w:sz w:val="28"/>
+          <w:szCs w:val="28"/>
+        </w:rPr>
+      </w:pPr>
+    </w:p>
+    <w:p>
+      <w:pPr>
+        <w:rPr>
+          <w:sz w:val="28"/>
+          <w:szCs w:val="28"/>
+        </w:rPr>
+      </w:pPr>
+      <w:r>
+        <w:rPr>
+          <w:sz w:val="28"/>
+          <w:szCs w:val="28"/>
+        </w:rPr>
+        <w:t xml:space="preserve"> </w:t>
+      </w:r>
+    </w:p>
+    <w:p>
+      <w:pPr>
+        <w:rPr>
+          <w:sz w:val="28"/>
+          <w:szCs w:val="28"/>
+        </w:rPr>
+      </w:pPr>
+    </w:p>
+    <w:p>
+      <w:pPr>
+        <w:rPr>
+          <w:sz w:val="28"/>
+          <w:szCs w:val="28"/>
+        </w:rPr>
+      </w:pPr>
+    </w:p>
+    <w:p>
+      <w:pPr>
+        <w:rPr>
+          <w:sz w:val="28"/>
+          <w:szCs w:val="28"/>
+        </w:rPr>
+      </w:pPr>
+      <w:r>
+        <w:rPr>
+          <w:sz w:val="28"/>
+          <w:szCs w:val="28"/>
+          <w:highlight w:val="yellow"/>
+        </w:rPr>
+        <w:t>@</w:t>
+      </w:r>
+      <w:proofErr w:type="gramStart"/>
+      <w:r>
+        <w:rPr>
+          <w:sz w:val="28"/>
+          <w:szCs w:val="28"/>
+          <w:highlight w:val="yellow"/>
+        </w:rPr>
+        <w:t>Configuration :</w:t>
+      </w:r>
+      <w:proofErr w:type="gramEnd"/>
       <w:r>
         <w:rPr>
           <w:sz w:val="28"/>
@@ -664,6 +1486,7 @@
           <w:szCs w:val="28"/>
           <w:highlight w:val="yellow"/>
         </w:rPr>
+        <w:lastRenderedPageBreak/>
         <w:t>@ComponentScan:</w:t>
       </w:r>
       <w:r>
@@ -673,6 +1496,79 @@
         </w:rPr>
         <w:t xml:space="preserve"> this annotation is use to enable @Compoennt annotation. </w:t>
       </w:r>
+      <w:r>
+        <w:rPr>
+          <w:sz w:val="28"/>
+          <w:szCs w:val="28"/>
+        </w:rPr>
+        <w:t xml:space="preserve">This is a class level annotation. </w:t>
+      </w:r>
+    </w:p>
+    <w:p>
+      <w:pPr>
+        <w:rPr>
+          <w:sz w:val="28"/>
+          <w:szCs w:val="28"/>
+        </w:rPr>
+      </w:pPr>
+    </w:p>
+    <w:p>
+      <w:pPr>
+        <w:rPr>
+          <w:sz w:val="28"/>
+          <w:szCs w:val="28"/>
+        </w:rPr>
+      </w:pPr>
+      <w:proofErr w:type="spellStart"/>
+      <w:proofErr w:type="gramStart"/>
+      <w:r>
+        <w:rPr>
+          <w:sz w:val="28"/>
+          <w:szCs w:val="28"/>
+          <w:highlight w:val="yellow"/>
+        </w:rPr>
+        <w:t>AnnotationConfigApplicationContext</w:t>
+      </w:r>
+      <w:proofErr w:type="spellEnd"/>
+      <w:r>
+        <w:rPr>
+          <w:sz w:val="28"/>
+          <w:szCs w:val="28"/>
+        </w:rPr>
+        <w:t xml:space="preserve"> :</w:t>
+      </w:r>
+      <w:proofErr w:type="gramEnd"/>
+      <w:r>
+        <w:rPr>
+          <w:sz w:val="28"/>
+          <w:szCs w:val="28"/>
+        </w:rPr>
+        <w:t xml:space="preserve"> This class help us to load configuration class and provide method to do DI using annotation base. </w:t>
+      </w:r>
+    </w:p>
+    <w:p>
+      <w:pPr>
+        <w:rPr>
+          <w:sz w:val="28"/>
+          <w:szCs w:val="28"/>
+        </w:rPr>
+      </w:pPr>
+    </w:p>
+    <w:p>
+      <w:pPr>
+        <w:rPr>
+          <w:sz w:val="28"/>
+          <w:szCs w:val="28"/>
+        </w:rPr>
+      </w:pPr>
+    </w:p>
+    <w:p>
+      <w:pPr>
+        <w:rPr>
+          <w:sz w:val="28"/>
+          <w:szCs w:val="28"/>
+        </w:rPr>
+      </w:pPr>
     </w:p>
     <w:p>
       <w:pPr>
@@ -735,6 +1631,184 @@
 <file path=word/numbering.xml><?xml version="1.0" encoding="utf-8"?>
 <w:numbering xmlns:wpc="http://schemas.microsoft.com/office/word/2010/wordprocessingCanvas" xmlns:cx="http://schemas.microsoft.com/office/drawing/2014/chartex" xmlns:cx1="http://schemas.microsoft.com/office/drawing/2015/9/8/chartex" xmlns:cx2="http://schemas.microsoft.com/office/drawing/2015/10/21/chartex" xmlns:cx3="http://schemas.microsoft.com/office/drawing/2016/5/9/chartex" xmlns:cx4="http://schemas.microsoft.com/office/drawing/2016/5/10/chartex" xmlns:cx5="http://schemas.microsoft.com/office/drawing/2016/5/11/chartex" xmlns:cx6="http://schemas.microsoft.com/office/drawing/2016/5/12/chartex" xmlns:cx7="http://schemas.microsoft.com/office/drawing/2016/5/13/chartex" xmlns:cx8="http://schemas.microsoft.com/office/drawing/2016/5/14/chartex" xmlns:mc="http://schemas.openxmlformats.org/markup-compatibility/2006" xmlns:aink="http://schemas.microsoft.com/office/drawing/2016/ink" xmlns:am3d="http://schemas.microsoft.com/office/drawing/2017/model3d" xmlns:o="urn:schemas-microsoft-com:office:office" xmlns:oel="http://schemas.microsoft.com/office/2019/extlst" xmlns:r="http://schemas.openxmlformats.org/officeDocument/2006/relationships" xmlns:m="http://schemas.openxmlformats.org/officeDocument/2006/math" xmlns:v="urn:schemas-microsoft-com:vml" xmlns:wp14="http://schemas.microsoft.com/office/word/2010/wordprocessingDrawing" xmlns:wp="http://schemas.openxmlformats.org/drawingml/2006/wordprocessingDrawing" xmlns:w10="urn:schemas-microsoft-com:office:word" xmlns:w="http://schemas.openxmlformats.org/wordprocessingml/2006/main" xmlns:w14="http://schemas.microsoft.com/office/word/2010/wordml" xmlns:w15="http://schemas.microsoft.com/office/word/2012/wordml" xmlns:w16cex="http://schemas.microsoft.com/office/word/2018/wordml/cex" xmlns:w16cid="http://schemas.microsoft.com/office/word/2016/wordml/cid" xmlns:w16="http://schemas.microsoft.com/office/word/2018/wordml" xmlns:w16du="http://schemas.microsoft.com/office/word/2023/wordml/word16du" xmlns:w16sdtdh="http://schemas.microsoft.com/office/word/2020/wordml/sdtdatahash" xmlns:w16sdtfl="http://schemas.microsoft.com/office/word/2024/wordml/sdtformatlock" xmlns:w16se="http://schemas.microsoft.com/office/word/2015/wordml/symex" xmlns:wpg="http://schemas.microsoft.com/office/word/2010/wordprocessingGroup" xmlns:wpi="http://schemas.microsoft.com/office/word/2010/wordprocessingInk" xmlns:wne="http://schemas.microsoft.com/office/word/2006/wordml" xmlns:wps="http://schemas.microsoft.com/office/word/2010/wordprocessingShape" mc:Ignorable="w14 w15 w16se w16cid w16 w16cex w16sdtdh w16sdtfl w16du wp14">
   <w:abstractNum w:abstractNumId="0" w15:restartNumberingAfterBreak="0">
+    <w:nsid w:val="0524584B"/>
+    <w:multiLevelType w:val="hybridMultilevel"/>
+    <w:tmpl w:val="6ACEE1CA"/>
+    <w:lvl w:ilvl="0" w:tplc="4009000F">
+      <w:start w:val="1"/>
+      <w:numFmt w:val="decimal"/>
+      <w:lvlText w:val="%1."/>
+      <w:lvlJc w:val="left"/>
+      <w:pPr>
+        <w:ind w:left="720" w:hanging="360"/>
+      </w:pPr>
+      <w:rPr>
+        <w:rFonts w:hint="default"/>
+      </w:rPr>
+    </w:lvl>
+    <w:lvl w:ilvl="1" w:tplc="40090019" w:tentative="1">
+      <w:start w:val="1"/>
+      <w:numFmt w:val="lowerLetter"/>
+      <w:lvlText w:val="%2."/>
+      <w:lvlJc w:val="left"/>
+      <w:pPr>
+        <w:ind w:left="1440" w:hanging="360"/>
+      </w:pPr>
+    </w:lvl>
+    <w:lvl w:ilvl="2" w:tplc="4009001B" w:tentative="1">
+      <w:start w:val="1"/>
+      <w:numFmt w:val="lowerRoman"/>
+      <w:lvlText w:val="%3."/>
+      <w:lvlJc w:val="right"/>
+      <w:pPr>
+        <w:ind w:left="2160" w:hanging="180"/>
+      </w:pPr>
+    </w:lvl>
+    <w:lvl w:ilvl="3" w:tplc="4009000F" w:tentative="1">
+      <w:start w:val="1"/>
+      <w:numFmt w:val="decimal"/>
+      <w:lvlText w:val="%4."/>
+      <w:lvlJc w:val="left"/>
+      <w:pPr>
+        <w:ind w:left="2880" w:hanging="360"/>
+      </w:pPr>
+    </w:lvl>
+    <w:lvl w:ilvl="4" w:tplc="40090019" w:tentative="1">
+      <w:start w:val="1"/>
+      <w:numFmt w:val="lowerLetter"/>
+      <w:lvlText w:val="%5."/>
+      <w:lvlJc w:val="left"/>
+      <w:pPr>
+        <w:ind w:left="3600" w:hanging="360"/>
+      </w:pPr>
+    </w:lvl>
+    <w:lvl w:ilvl="5" w:tplc="4009001B" w:tentative="1">
+      <w:start w:val="1"/>
+      <w:numFmt w:val="lowerRoman"/>
+      <w:lvlText w:val="%6."/>
+      <w:lvlJc w:val="right"/>
+      <w:pPr>
+        <w:ind w:left="4320" w:hanging="180"/>
+      </w:pPr>
+    </w:lvl>
+    <w:lvl w:ilvl="6" w:tplc="4009000F" w:tentative="1">
+      <w:start w:val="1"/>
+      <w:numFmt w:val="decimal"/>
+      <w:lvlText w:val="%7."/>
+      <w:lvlJc w:val="left"/>
+      <w:pPr>
+        <w:ind w:left="5040" w:hanging="360"/>
+      </w:pPr>
+    </w:lvl>
+    <w:lvl w:ilvl="7" w:tplc="40090019" w:tentative="1">
+      <w:start w:val="1"/>
+      <w:numFmt w:val="lowerLetter"/>
+      <w:lvlText w:val="%8."/>
+      <w:lvlJc w:val="left"/>
+      <w:pPr>
+        <w:ind w:left="5760" w:hanging="360"/>
+      </w:pPr>
+    </w:lvl>
+    <w:lvl w:ilvl="8" w:tplc="4009001B" w:tentative="1">
+      <w:start w:val="1"/>
+      <w:numFmt w:val="lowerRoman"/>
+      <w:lvlText w:val="%9."/>
+      <w:lvlJc w:val="right"/>
+      <w:pPr>
+        <w:ind w:left="6480" w:hanging="180"/>
+      </w:pPr>
+    </w:lvl>
+  </w:abstractNum>
+  <w:abstractNum w:abstractNumId="1" w15:restartNumberingAfterBreak="0">
+    <w:nsid w:val="17135BE9"/>
+    <w:multiLevelType w:val="hybridMultilevel"/>
+    <w:tmpl w:val="105ACDB0"/>
+    <w:lvl w:ilvl="0" w:tplc="4009000F">
+      <w:start w:val="1"/>
+      <w:numFmt w:val="decimal"/>
+      <w:lvlText w:val="%1."/>
+      <w:lvlJc w:val="left"/>
+      <w:pPr>
+        <w:ind w:left="720" w:hanging="360"/>
+      </w:pPr>
+      <w:rPr>
+        <w:rFonts w:hint="default"/>
+      </w:rPr>
+    </w:lvl>
+    <w:lvl w:ilvl="1" w:tplc="40090019" w:tentative="1">
+      <w:start w:val="1"/>
+      <w:numFmt w:val="lowerLetter"/>
+      <w:lvlText w:val="%2."/>
+      <w:lvlJc w:val="left"/>
+      <w:pPr>
+        <w:ind w:left="1440" w:hanging="360"/>
+      </w:pPr>
+    </w:lvl>
+    <w:lvl w:ilvl="2" w:tplc="4009001B" w:tentative="1">
+      <w:start w:val="1"/>
+      <w:numFmt w:val="lowerRoman"/>
+      <w:lvlText w:val="%3."/>
+      <w:lvlJc w:val="right"/>
+      <w:pPr>
+        <w:ind w:left="2160" w:hanging="180"/>
+      </w:pPr>
+    </w:lvl>
+    <w:lvl w:ilvl="3" w:tplc="4009000F" w:tentative="1">
+      <w:start w:val="1"/>
+      <w:numFmt w:val="decimal"/>
+      <w:lvlText w:val="%4."/>
+      <w:lvlJc w:val="left"/>
+      <w:pPr>
+        <w:ind w:left="2880" w:hanging="360"/>
+      </w:pPr>
+    </w:lvl>
+    <w:lvl w:ilvl="4" w:tplc="40090019" w:tentative="1">
+      <w:start w:val="1"/>
+      <w:numFmt w:val="lowerLetter"/>
+      <w:lvlText w:val="%5."/>
+      <w:lvlJc w:val="left"/>
+      <w:pPr>
+        <w:ind w:left="3600" w:hanging="360"/>
+      </w:pPr>
+    </w:lvl>
+    <w:lvl w:ilvl="5" w:tplc="4009001B" w:tentative="1">
+      <w:start w:val="1"/>
+      <w:numFmt w:val="lowerRoman"/>
+      <w:lvlText w:val="%6."/>
+      <w:lvlJc w:val="right"/>
+      <w:pPr>
+        <w:ind w:left="4320" w:hanging="180"/>
+      </w:pPr>
+    </w:lvl>
+    <w:lvl w:ilvl="6" w:tplc="4009000F" w:tentative="1">
+      <w:start w:val="1"/>
+      <w:numFmt w:val="decimal"/>
+      <w:lvlText w:val="%7."/>
+      <w:lvlJc w:val="left"/>
+      <w:pPr>
+        <w:ind w:left="5040" w:hanging="360"/>
+      </w:pPr>
+    </w:lvl>
+    <w:lvl w:ilvl="7" w:tplc="40090019" w:tentative="1">
+      <w:start w:val="1"/>
+      <w:numFmt w:val="lowerLetter"/>
+      <w:lvlText w:val="%8."/>
+      <w:lvlJc w:val="left"/>
+      <w:pPr>
+        <w:ind w:left="5760" w:hanging="360"/>
+      </w:pPr>
+    </w:lvl>
+    <w:lvl w:ilvl="8" w:tplc="4009001B" w:tentative="1">
+      <w:start w:val="1"/>
+      <w:numFmt w:val="lowerRoman"/>
+      <w:lvlText w:val="%9."/>
+      <w:lvlJc w:val="right"/>
+      <w:pPr>
+        <w:ind w:left="6480" w:hanging="180"/>
+      </w:pPr>
+    </w:lvl>
+  </w:abstractNum>
+  <w:abstractNum w:abstractNumId="2" w15:restartNumberingAfterBreak="0">
     <w:nsid w:val="3A4D6DE7"/>
     <w:multiLevelType w:val="hybridMultilevel"/>
     <w:tmpl w:val="292242B0"/>
@@ -823,7 +1897,7 @@
       </w:pPr>
     </w:lvl>
   </w:abstractNum>
-  <w:abstractNum w:abstractNumId="1" w15:restartNumberingAfterBreak="0">
+  <w:abstractNum w:abstractNumId="3" w15:restartNumberingAfterBreak="0">
     <w:nsid w:val="3CE306D9"/>
     <w:multiLevelType w:val="hybridMultilevel"/>
     <w:tmpl w:val="4BC638EA"/>
@@ -912,7 +1986,96 @@
       </w:pPr>
     </w:lvl>
   </w:abstractNum>
-  <w:abstractNum w:abstractNumId="2" w15:restartNumberingAfterBreak="0">
+  <w:abstractNum w:abstractNumId="4" w15:restartNumberingAfterBreak="0">
+    <w:nsid w:val="52915C38"/>
+    <w:multiLevelType w:val="hybridMultilevel"/>
+    <w:tmpl w:val="15D02D3C"/>
+    <w:lvl w:ilvl="0" w:tplc="4009000F">
+      <w:start w:val="1"/>
+      <w:numFmt w:val="decimal"/>
+      <w:lvlText w:val="%1."/>
+      <w:lvlJc w:val="left"/>
+      <w:pPr>
+        <w:ind w:left="720" w:hanging="360"/>
+      </w:pPr>
+      <w:rPr>
+        <w:rFonts w:hint="default"/>
+      </w:rPr>
+    </w:lvl>
+    <w:lvl w:ilvl="1" w:tplc="40090019" w:tentative="1">
+      <w:start w:val="1"/>
+      <w:numFmt w:val="lowerLetter"/>
+      <w:lvlText w:val="%2."/>
+      <w:lvlJc w:val="left"/>
+      <w:pPr>
+        <w:ind w:left="1440" w:hanging="360"/>
+      </w:pPr>
+    </w:lvl>
+    <w:lvl w:ilvl="2" w:tplc="4009001B" w:tentative="1">
+      <w:start w:val="1"/>
+      <w:numFmt w:val="lowerRoman"/>
+      <w:lvlText w:val="%3."/>
+      <w:lvlJc w:val="right"/>
+      <w:pPr>
+        <w:ind w:left="2160" w:hanging="180"/>
+      </w:pPr>
+    </w:lvl>
+    <w:lvl w:ilvl="3" w:tplc="4009000F" w:tentative="1">
+      <w:start w:val="1"/>
+      <w:numFmt w:val="decimal"/>
+      <w:lvlText w:val="%4."/>
+      <w:lvlJc w:val="left"/>
+      <w:pPr>
+        <w:ind w:left="2880" w:hanging="360"/>
+      </w:pPr>
+    </w:lvl>
+    <w:lvl w:ilvl="4" w:tplc="40090019" w:tentative="1">
+      <w:start w:val="1"/>
+      <w:numFmt w:val="lowerLetter"/>
+      <w:lvlText w:val="%5."/>
+      <w:lvlJc w:val="left"/>
+      <w:pPr>
+        <w:ind w:left="3600" w:hanging="360"/>
+      </w:pPr>
+    </w:lvl>
+    <w:lvl w:ilvl="5" w:tplc="4009001B" w:tentative="1">
+      <w:start w:val="1"/>
+      <w:numFmt w:val="lowerRoman"/>
+      <w:lvlText w:val="%6."/>
+      <w:lvlJc w:val="right"/>
+      <w:pPr>
+        <w:ind w:left="4320" w:hanging="180"/>
+      </w:pPr>
+    </w:lvl>
+    <w:lvl w:ilvl="6" w:tplc="4009000F" w:tentative="1">
+      <w:start w:val="1"/>
+      <w:numFmt w:val="decimal"/>
+      <w:lvlText w:val="%7."/>
+      <w:lvlJc w:val="left"/>
+      <w:pPr>
+        <w:ind w:left="5040" w:hanging="360"/>
+      </w:pPr>
+    </w:lvl>
+    <w:lvl w:ilvl="7" w:tplc="40090019" w:tentative="1">
+      <w:start w:val="1"/>
+      <w:numFmt w:val="lowerLetter"/>
+      <w:lvlText w:val="%8."/>
+      <w:lvlJc w:val="left"/>
+      <w:pPr>
+        <w:ind w:left="5760" w:hanging="360"/>
+      </w:pPr>
+    </w:lvl>
+    <w:lvl w:ilvl="8" w:tplc="4009001B" w:tentative="1">
+      <w:start w:val="1"/>
+      <w:numFmt w:val="lowerRoman"/>
+      <w:lvlText w:val="%9."/>
+      <w:lvlJc w:val="right"/>
+      <w:pPr>
+        <w:ind w:left="6480" w:hanging="180"/>
+      </w:pPr>
+    </w:lvl>
+  </w:abstractNum>
+  <w:abstractNum w:abstractNumId="5" w15:restartNumberingAfterBreak="0">
     <w:nsid w:val="665F1526"/>
     <w:multiLevelType w:val="hybridMultilevel"/>
     <w:tmpl w:val="A7945ECA"/>
@@ -1001,7 +2164,7 @@
       </w:pPr>
     </w:lvl>
   </w:abstractNum>
-  <w:abstractNum w:abstractNumId="3" w15:restartNumberingAfterBreak="0">
+  <w:abstractNum w:abstractNumId="6" w15:restartNumberingAfterBreak="0">
     <w:nsid w:val="77C7604C"/>
     <w:multiLevelType w:val="hybridMultilevel"/>
     <w:tmpl w:val="63E6CB84"/>
@@ -1090,7 +2253,7 @@
       </w:pPr>
     </w:lvl>
   </w:abstractNum>
-  <w:abstractNum w:abstractNumId="4" w15:restartNumberingAfterBreak="0">
+  <w:abstractNum w:abstractNumId="7" w15:restartNumberingAfterBreak="0">
     <w:nsid w:val="7EFB4361"/>
     <w:multiLevelType w:val="hybridMultilevel"/>
     <w:tmpl w:val="546AD538"/>
@@ -1180,18 +2343,27 @@
     </w:lvl>
   </w:abstractNum>
   <w:num w:numId="1" w16cid:durableId="1766223563">
+    <w:abstractNumId w:val="6"/>
+  </w:num>
+  <w:num w:numId="2" w16cid:durableId="1226448755">
+    <w:abstractNumId w:val="7"/>
+  </w:num>
+  <w:num w:numId="3" w16cid:durableId="1777212222">
+    <w:abstractNumId w:val="5"/>
+  </w:num>
+  <w:num w:numId="4" w16cid:durableId="1950963391">
     <w:abstractNumId w:val="3"/>
   </w:num>
-  <w:num w:numId="2" w16cid:durableId="1226448755">
+  <w:num w:numId="5" w16cid:durableId="1984309294">
+    <w:abstractNumId w:val="2"/>
+  </w:num>
+  <w:num w:numId="6" w16cid:durableId="623081503">
     <w:abstractNumId w:val="4"/>
   </w:num>
-  <w:num w:numId="3" w16cid:durableId="1777212222">
-    <w:abstractNumId w:val="2"/>
-  </w:num>
-  <w:num w:numId="4" w16cid:durableId="1950963391">
+  <w:num w:numId="7" w16cid:durableId="169686522">
     <w:abstractNumId w:val="1"/>
   </w:num>
-  <w:num w:numId="5" w16cid:durableId="1984309294">
+  <w:num w:numId="8" w16cid:durableId="1499930556">
     <w:abstractNumId w:val="0"/>
   </w:num>
 </w:numbering>
@@ -1800,7 +2972,6 @@
   <w:style w:type="character" w:default="1" w:styleId="DefaultParagraphFont">
     <w:name w:val="Default Paragraph Font"/>
     <w:uiPriority w:val="1"/>
-    <w:semiHidden/>
     <w:unhideWhenUsed/>
   </w:style>
   <w:style w:type="table" w:default="1" w:styleId="TableNormal">
